--- a/domain.docx
+++ b/domain.docx
@@ -215,6 +215,113 @@
       <w:pPr>
         <w:rPr>
           <w:rFonts w:ascii="Raleway" w:hAnsi="Raleway" w:cs="Open Sans"/>
+          <w:noProof/>
+          <w:lang w:eastAsia="fr-FR"/>
+        </w:rPr>
+      </w:pPr>
+      <w:r>
+        <w:rPr>
+          <w:rFonts w:ascii="Raleway" w:hAnsi="Raleway" w:cs="Open Sans"/>
+          <w:noProof/>
+          <w:lang w:eastAsia="fr-FR"/>
+        </w:rPr>
+        <w:drawing>
+          <wp:anchor distT="0" distB="0" distL="114300" distR="114300" simplePos="0" relativeHeight="251658240" behindDoc="1" locked="0" layoutInCell="1" allowOverlap="1" wp14:anchorId="65DE3559" wp14:editId="18B17991">
+            <wp:simplePos x="0" y="0"/>
+            <wp:positionH relativeFrom="margin">
+              <wp:posOffset>-81280</wp:posOffset>
+            </wp:positionH>
+            <wp:positionV relativeFrom="paragraph">
+              <wp:posOffset>168275</wp:posOffset>
+            </wp:positionV>
+            <wp:extent cx="4188460" cy="1041400"/>
+            <wp:effectExtent l="0" t="0" r="2540" b="6350"/>
+            <wp:wrapTight wrapText="bothSides">
+              <wp:wrapPolygon edited="0">
+                <wp:start x="0" y="0"/>
+                <wp:lineTo x="0" y="21337"/>
+                <wp:lineTo x="21515" y="21337"/>
+                <wp:lineTo x="21515" y="0"/>
+                <wp:lineTo x="0" y="0"/>
+              </wp:wrapPolygon>
+            </wp:wrapTight>
+            <wp:docPr id="1" name="Image 1"/>
+            <wp:cNvGraphicFramePr>
+              <a:graphicFrameLocks xmlns:a="http://schemas.openxmlformats.org/drawingml/2006/main" noChangeAspect="1"/>
+            </wp:cNvGraphicFramePr>
+            <a:graphic xmlns:a="http://schemas.openxmlformats.org/drawingml/2006/main">
+              <a:graphicData uri="http://schemas.openxmlformats.org/drawingml/2006/picture">
+                <pic:pic xmlns:pic="http://schemas.openxmlformats.org/drawingml/2006/picture">
+                  <pic:nvPicPr>
+                    <pic:cNvPr id="1" name="Capture d’écran (43).png"/>
+                    <pic:cNvPicPr/>
+                  </pic:nvPicPr>
+                  <pic:blipFill rotWithShape="1">
+                    <a:blip r:embed="rId4">
+                      <a:extLst>
+                        <a:ext uri="{28A0092B-C50C-407E-A947-70E740481C1C}">
+                          <a14:useLocalDpi xmlns:a14="http://schemas.microsoft.com/office/drawing/2010/main" val="0"/>
+                        </a:ext>
+                      </a:extLst>
+                    </a:blip>
+                    <a:srcRect l="58201" t="12346" r="21406" b="71880"/>
+                    <a:stretch/>
+                  </pic:blipFill>
+                  <pic:spPr bwMode="auto">
+                    <a:xfrm>
+                      <a:off x="0" y="0"/>
+                      <a:ext cx="4188460" cy="1041400"/>
+                    </a:xfrm>
+                    <a:prstGeom prst="rect">
+                      <a:avLst/>
+                    </a:prstGeom>
+                    <a:ln>
+                      <a:noFill/>
+                    </a:ln>
+                    <a:extLst>
+                      <a:ext uri="{53640926-AAD7-44D8-BBD7-CCE9431645EC}">
+                        <a14:shadowObscured xmlns:a14="http://schemas.microsoft.com/office/drawing/2010/main"/>
+                      </a:ext>
+                    </a:extLst>
+                  </pic:spPr>
+                </pic:pic>
+              </a:graphicData>
+            </a:graphic>
+            <wp14:sizeRelH relativeFrom="margin">
+              <wp14:pctWidth>0</wp14:pctWidth>
+            </wp14:sizeRelH>
+            <wp14:sizeRelV relativeFrom="margin">
+              <wp14:pctHeight>0</wp14:pctHeight>
+            </wp14:sizeRelV>
+          </wp:anchor>
+        </w:drawing>
+      </w:r>
+    </w:p>
+    <w:p>
+      <w:pPr>
+        <w:rPr>
+          <w:rFonts w:ascii="Raleway" w:hAnsi="Raleway" w:cs="Open Sans"/>
+        </w:rPr>
+      </w:pPr>
+    </w:p>
+    <w:p>
+      <w:pPr>
+        <w:rPr>
+          <w:rFonts w:ascii="Raleway" w:hAnsi="Raleway" w:cs="Open Sans"/>
+        </w:rPr>
+      </w:pPr>
+    </w:p>
+    <w:p>
+      <w:pPr>
+        <w:rPr>
+          <w:rFonts w:ascii="Raleway" w:hAnsi="Raleway" w:cs="Open Sans"/>
+        </w:rPr>
+      </w:pPr>
+    </w:p>
+    <w:p>
+      <w:pPr>
+        <w:rPr>
+          <w:rFonts w:ascii="Raleway" w:hAnsi="Raleway" w:cs="Open Sans"/>
         </w:rPr>
       </w:pPr>
     </w:p>
@@ -235,6 +342,63 @@
           <w:rFonts w:ascii="Raleway" w:hAnsi="Raleway" w:cs="Open Sans"/>
         </w:rPr>
         <w:t xml:space="preserve"> : </w:t>
+      </w:r>
+    </w:p>
+    <w:p>
+      <w:pPr>
+        <w:rPr>
+          <w:rFonts w:ascii="Raleway" w:hAnsi="Raleway" w:cs="Open Sans"/>
+        </w:rPr>
+      </w:pPr>
+    </w:p>
+    <w:p>
+      <w:pPr>
+        <w:rPr>
+          <w:rFonts w:ascii="Raleway" w:hAnsi="Raleway" w:cs="Open Sans"/>
+        </w:rPr>
+      </w:pPr>
+    </w:p>
+    <w:p>
+      <w:pPr>
+        <w:rPr>
+          <w:rFonts w:ascii="Raleway Bold" w:hAnsi="Raleway Bold" w:cs="Open Sans"/>
+        </w:rPr>
+      </w:pPr>
+      <w:r>
+        <w:rPr>
+          <w:rFonts w:ascii="Raleway Bold" w:hAnsi="Raleway Bold" w:cs="Open Sans"/>
+        </w:rPr>
+        <w:t>2..Contraintes</w:t>
+      </w:r>
+    </w:p>
+    <w:p>
+      <w:pPr>
+        <w:rPr>
+          <w:color w:val="FF0000"/>
+        </w:rPr>
+      </w:pPr>
+      <w:r>
+        <w:t xml:space="preserve">Les fonctions suivant un changement d’état ne sont exécutées qu’une fois dans l’état (c’est une machine de </w:t>
+      </w:r>
+      <w:r>
+        <w:rPr>
+          <w:color w:val="FF0000"/>
+        </w:rPr>
+        <w:t xml:space="preserve">Moore </w:t>
+      </w:r>
+      <w:r>
+        <w:rPr>
+          <w:color w:val="FF0000"/>
+        </w:rPr>
+        <w:t>)</w:t>
+      </w:r>
+    </w:p>
+    <w:p>
+      <w:r>
+        <w:t>La fonction exécutée dans l’état doit s’appeler InNomdeletat</w:t>
+      </w:r>
+      <w:r>
+        <w:t>.</w:t>
       </w:r>
       <w:bookmarkStart w:id="0" w:name="_GoBack"/>
       <w:bookmarkEnd w:id="0"/>
@@ -242,29 +406,9 @@
     <w:p>
       <w:pPr>
         <w:rPr>
-          <w:rFonts w:ascii="Raleway" w:hAnsi="Raleway" w:cs="Open Sans"/>
-        </w:rPr>
-      </w:pPr>
-    </w:p>
-    <w:p>
-      <w:pPr>
-        <w:rPr>
-          <w:rFonts w:ascii="Raleway" w:hAnsi="Raleway" w:cs="Open Sans"/>
-        </w:rPr>
-      </w:pPr>
-    </w:p>
-    <w:p>
-      <w:pPr>
-        <w:rPr>
           <w:rFonts w:ascii="Raleway Bold" w:hAnsi="Raleway Bold" w:cs="Open Sans"/>
         </w:rPr>
       </w:pPr>
-      <w:r>
-        <w:rPr>
-          <w:rFonts w:ascii="Raleway Bold" w:hAnsi="Raleway Bold" w:cs="Open Sans"/>
-        </w:rPr>
-        <w:t>2..Contraintes</w:t>
-      </w:r>
     </w:p>
     <w:p>
       <w:pPr>

--- a/domain.docx
+++ b/domain.docx
@@ -8,23 +8,31 @@
           <w:rFonts w:ascii="Montserrat" w:hAnsi="Montserrat"/>
         </w:rPr>
       </w:pPr>
+      <w:proofErr w:type="spellStart"/>
       <w:r>
         <w:rPr>
           <w:rFonts w:ascii="Montserrat" w:hAnsi="Montserrat"/>
         </w:rPr>
-        <w:t>Finite State Machines</w:t>
-      </w:r>
-    </w:p>
-    <w:p>
-      <w:pPr>
+        <w:t>Finite</w:t>
+      </w:r>
+      <w:proofErr w:type="spellEnd"/>
+      <w:r>
         <w:rPr>
           <w:rFonts w:ascii="Montserrat" w:hAnsi="Montserrat"/>
         </w:rPr>
-      </w:pPr>
-      <w:r>
+        <w:t xml:space="preserve"> State Machines</w:t>
+      </w:r>
+    </w:p>
+    <w:p>
+      <w:pPr>
         <w:rPr>
           <w:rFonts w:ascii="Montserrat" w:hAnsi="Montserrat"/>
         </w:rPr>
+      </w:pPr>
+      <w:r>
+        <w:rPr>
+          <w:rFonts w:ascii="Montserrat" w:hAnsi="Montserrat"/>
+        </w:rPr>
         <w:t>Rémy Kaloustian</w:t>
       </w:r>
     </w:p>
@@ -54,6 +62,7 @@
           <w:rFonts w:ascii="Raleway Bold" w:hAnsi="Raleway Bold" w:cs="Open Sans"/>
         </w:rPr>
       </w:pPr>
+      <w:proofErr w:type="gramStart"/>
       <w:r>
         <w:rPr>
           <w:rFonts w:ascii="Raleway Bold" w:hAnsi="Raleway Bold" w:cs="Open Sans"/>
@@ -64,7 +73,14 @@
         <w:rPr>
           <w:rFonts w:ascii="Raleway Bold" w:hAnsi="Raleway Bold" w:cs="Open Sans"/>
         </w:rPr>
-        <w:t xml:space="preserve">Description du domaine </w:t>
+        <w:t>Description</w:t>
+      </w:r>
+      <w:proofErr w:type="gramEnd"/>
+      <w:r>
+        <w:rPr>
+          <w:rFonts w:ascii="Raleway Bold" w:hAnsi="Raleway Bold" w:cs="Open Sans"/>
+        </w:rPr>
+        <w:t xml:space="preserve"> du domaine </w:t>
       </w:r>
       <w:r>
         <w:rPr>
@@ -114,7 +130,43 @@
         <w:rPr>
           <w:rFonts w:ascii="Raleway" w:hAnsi="Raleway" w:cs="Open Sans"/>
         </w:rPr>
-        <w:t xml:space="preserve"> Pour plus de précisions, nous dirons des jouets télécommandés pour enfants (il faut bien qu’ils s’amusent).</w:t>
+        <w:t xml:space="preserve"> Pour plus</w:t>
+      </w:r>
+      <w:r>
+        <w:rPr>
+          <w:rFonts w:ascii="Raleway" w:hAnsi="Raleway" w:cs="Open Sans"/>
+        </w:rPr>
+        <w:t xml:space="preserve"> de précisions, nous dirons une voiture </w:t>
+      </w:r>
+      <w:r>
+        <w:rPr>
+          <w:rFonts w:ascii="Raleway" w:hAnsi="Raleway" w:cs="Open Sans"/>
+        </w:rPr>
+        <w:t>télécommandé</w:t>
+      </w:r>
+      <w:r>
+        <w:rPr>
+          <w:rFonts w:ascii="Raleway" w:hAnsi="Raleway" w:cs="Open Sans"/>
+        </w:rPr>
+        <w:t>e</w:t>
+      </w:r>
+      <w:r>
+        <w:rPr>
+          <w:rFonts w:ascii="Raleway" w:hAnsi="Raleway" w:cs="Open Sans"/>
+        </w:rPr>
+        <w:t xml:space="preserve"> p</w:t>
+      </w:r>
+      <w:r>
+        <w:rPr>
+          <w:rFonts w:ascii="Raleway" w:hAnsi="Raleway" w:cs="Open Sans"/>
+        </w:rPr>
+        <w:t>our enfants</w:t>
+      </w:r>
+      <w:r>
+        <w:rPr>
+          <w:rFonts w:ascii="Raleway" w:hAnsi="Raleway" w:cs="Open Sans"/>
+        </w:rPr>
+        <w:t>.</w:t>
       </w:r>
     </w:p>
     <w:p>
@@ -172,12 +224,6 @@
           <w:rFonts w:ascii="Raleway" w:hAnsi="Raleway" w:cs="Open Sans"/>
         </w:rPr>
       </w:pPr>
-      <w:r>
-        <w:rPr>
-          <w:rFonts w:ascii="Raleway" w:hAnsi="Raleway" w:cs="Open Sans"/>
-        </w:rPr>
-        <w:t>Prenons l'exemple d'une voiture télécommandée.</w:t>
-      </w:r>
     </w:p>
     <w:p>
       <w:pPr>
@@ -196,6 +242,24 @@
           <w:rFonts w:ascii="Raleway" w:hAnsi="Raleway" w:cs="Open Sans"/>
         </w:rPr>
         <w:t>.</w:t>
+      </w:r>
+      <w:r>
+        <w:rPr>
+          <w:rFonts w:ascii="Raleway" w:hAnsi="Raleway" w:cs="Open Sans"/>
+        </w:rPr>
+        <w:t xml:space="preserve"> De ce fait, la machine à état utilisée correspond bien </w:t>
+      </w:r>
+      <w:r>
+        <w:rPr>
+          <w:rFonts w:ascii="Raleway" w:hAnsi="Raleway" w:cs="Open Sans"/>
+        </w:rPr>
+        <w:t>au domaine visé</w:t>
+      </w:r>
+      <w:r>
+        <w:rPr>
+          <w:rFonts w:ascii="Raleway" w:hAnsi="Raleway" w:cs="Open Sans"/>
+        </w:rPr>
+        <w:t>, car elle a été établie précisément pour ce cas-là.</w:t>
       </w:r>
     </w:p>
     <w:p>
@@ -348,28 +412,174 @@
       <w:pPr>
         <w:rPr>
           <w:rFonts w:ascii="Raleway" w:hAnsi="Raleway" w:cs="Open Sans"/>
-        </w:rPr>
-      </w:pPr>
-    </w:p>
-    <w:p>
-      <w:pPr>
-        <w:rPr>
-          <w:rFonts w:ascii="Raleway" w:hAnsi="Raleway" w:cs="Open Sans"/>
-        </w:rPr>
-      </w:pPr>
-    </w:p>
-    <w:p>
-      <w:pPr>
-        <w:rPr>
-          <w:rFonts w:ascii="Raleway Bold" w:hAnsi="Raleway Bold" w:cs="Open Sans"/>
-        </w:rPr>
-      </w:pPr>
+          <w:noProof/>
+          <w:lang w:eastAsia="fr-FR"/>
+        </w:rPr>
+      </w:pPr>
+    </w:p>
+    <w:p>
+      <w:pPr>
+        <w:rPr>
+          <w:rFonts w:ascii="Raleway" w:hAnsi="Raleway" w:cs="Open Sans"/>
+        </w:rPr>
+      </w:pPr>
+      <w:r>
+        <w:rPr>
+          <w:rFonts w:ascii="Raleway" w:hAnsi="Raleway" w:cs="Open Sans"/>
+          <w:noProof/>
+          <w:lang w:eastAsia="fr-FR"/>
+        </w:rPr>
+        <w:drawing>
+          <wp:anchor distT="0" distB="0" distL="114300" distR="114300" simplePos="0" relativeHeight="251659264" behindDoc="1" locked="0" layoutInCell="1" allowOverlap="1" wp14:anchorId="0F83E048" wp14:editId="513FDEAE">
+            <wp:simplePos x="0" y="0"/>
+            <wp:positionH relativeFrom="margin">
+              <wp:posOffset>-635</wp:posOffset>
+            </wp:positionH>
+            <wp:positionV relativeFrom="paragraph">
+              <wp:posOffset>4445</wp:posOffset>
+            </wp:positionV>
+            <wp:extent cx="4482465" cy="2210435"/>
+            <wp:effectExtent l="0" t="0" r="0" b="0"/>
+            <wp:wrapTight wrapText="bothSides">
+              <wp:wrapPolygon edited="0">
+                <wp:start x="0" y="0"/>
+                <wp:lineTo x="0" y="21408"/>
+                <wp:lineTo x="21481" y="21408"/>
+                <wp:lineTo x="21481" y="0"/>
+                <wp:lineTo x="0" y="0"/>
+              </wp:wrapPolygon>
+            </wp:wrapTight>
+            <wp:docPr id="2" name="Image 2"/>
+            <wp:cNvGraphicFramePr>
+              <a:graphicFrameLocks xmlns:a="http://schemas.openxmlformats.org/drawingml/2006/main" noChangeAspect="1"/>
+            </wp:cNvGraphicFramePr>
+            <a:graphic xmlns:a="http://schemas.openxmlformats.org/drawingml/2006/main">
+              <a:graphicData uri="http://schemas.openxmlformats.org/drawingml/2006/picture">
+                <pic:pic xmlns:pic="http://schemas.openxmlformats.org/drawingml/2006/picture">
+                  <pic:nvPicPr>
+                    <pic:cNvPr id="2" name="Capture d’écran (48).png"/>
+                    <pic:cNvPicPr/>
+                  </pic:nvPicPr>
+                  <pic:blipFill rotWithShape="1">
+                    <a:blip r:embed="rId5">
+                      <a:extLst>
+                        <a:ext uri="{28A0092B-C50C-407E-A947-70E740481C1C}">
+                          <a14:useLocalDpi xmlns:a14="http://schemas.microsoft.com/office/drawing/2010/main" val="0"/>
+                        </a:ext>
+                      </a:extLst>
+                    </a:blip>
+                    <a:srcRect l="58154" t="12825" r="20177" b="53923"/>
+                    <a:stretch/>
+                  </pic:blipFill>
+                  <pic:spPr bwMode="auto">
+                    <a:xfrm>
+                      <a:off x="0" y="0"/>
+                      <a:ext cx="4482465" cy="2210435"/>
+                    </a:xfrm>
+                    <a:prstGeom prst="rect">
+                      <a:avLst/>
+                    </a:prstGeom>
+                    <a:ln>
+                      <a:noFill/>
+                    </a:ln>
+                    <a:extLst>
+                      <a:ext uri="{53640926-AAD7-44D8-BBD7-CCE9431645EC}">
+                        <a14:shadowObscured xmlns:a14="http://schemas.microsoft.com/office/drawing/2010/main"/>
+                      </a:ext>
+                    </a:extLst>
+                  </pic:spPr>
+                </pic:pic>
+              </a:graphicData>
+            </a:graphic>
+            <wp14:sizeRelH relativeFrom="margin">
+              <wp14:pctWidth>0</wp14:pctWidth>
+            </wp14:sizeRelH>
+            <wp14:sizeRelV relativeFrom="margin">
+              <wp14:pctHeight>0</wp14:pctHeight>
+            </wp14:sizeRelV>
+          </wp:anchor>
+        </w:drawing>
+      </w:r>
+    </w:p>
+    <w:p>
+      <w:pPr>
+        <w:rPr>
+          <w:rFonts w:ascii="Raleway" w:hAnsi="Raleway" w:cs="Open Sans"/>
+        </w:rPr>
+      </w:pPr>
+    </w:p>
+    <w:p>
+      <w:pPr>
+        <w:rPr>
+          <w:rFonts w:ascii="Raleway Bold" w:hAnsi="Raleway Bold" w:cs="Open Sans"/>
+        </w:rPr>
+      </w:pPr>
+    </w:p>
+    <w:p>
+      <w:pPr>
+        <w:rPr>
+          <w:rFonts w:ascii="Raleway Bold" w:hAnsi="Raleway Bold" w:cs="Open Sans"/>
+        </w:rPr>
+      </w:pPr>
+    </w:p>
+    <w:p>
+      <w:pPr>
+        <w:rPr>
+          <w:rFonts w:ascii="Raleway Bold" w:hAnsi="Raleway Bold" w:cs="Open Sans"/>
+        </w:rPr>
+      </w:pPr>
+    </w:p>
+    <w:p>
+      <w:pPr>
+        <w:rPr>
+          <w:rFonts w:ascii="Raleway Bold" w:hAnsi="Raleway Bold" w:cs="Open Sans"/>
+        </w:rPr>
+      </w:pPr>
+    </w:p>
+    <w:p>
+      <w:r>
+        <w:t xml:space="preserve">NB : Il y a un </w:t>
+      </w:r>
+      <w:proofErr w:type="spellStart"/>
+      <w:r>
+        <w:t>delay</w:t>
+      </w:r>
+      <w:proofErr w:type="spellEnd"/>
+      <w:r>
+        <w:t xml:space="preserve"> à l’entrée dans looping</w:t>
+      </w:r>
+      <w:r>
+        <w:t>.</w:t>
+      </w:r>
+    </w:p>
+    <w:p>
+      <w:pPr>
+        <w:rPr>
+          <w:rFonts w:ascii="Raleway Bold" w:hAnsi="Raleway Bold" w:cs="Open Sans"/>
+        </w:rPr>
+      </w:pPr>
+    </w:p>
+    <w:p>
+      <w:pPr>
+        <w:rPr>
+          <w:rFonts w:ascii="Raleway Bold" w:hAnsi="Raleway Bold" w:cs="Open Sans"/>
+        </w:rPr>
+      </w:pPr>
+    </w:p>
+    <w:p>
+      <w:pPr>
+        <w:rPr>
+          <w:rFonts w:ascii="Raleway Bold" w:hAnsi="Raleway Bold" w:cs="Open Sans"/>
+        </w:rPr>
+      </w:pPr>
+      <w:proofErr w:type="gramStart"/>
       <w:r>
         <w:rPr>
           <w:rFonts w:ascii="Raleway Bold" w:hAnsi="Raleway Bold" w:cs="Open Sans"/>
         </w:rPr>
         <w:t>2..Contraintes</w:t>
       </w:r>
+      <w:proofErr w:type="gramEnd"/>
     </w:p>
     <w:p>
       <w:pPr>
@@ -380,54 +590,147 @@
       <w:r>
         <w:t xml:space="preserve">Les fonctions suivant un changement d’état ne sont exécutées qu’une fois dans l’état (c’est une machine de </w:t>
       </w:r>
-      <w:r>
-        <w:rPr>
-          <w:color w:val="FF0000"/>
-        </w:rPr>
-        <w:t xml:space="preserve">Moore </w:t>
-      </w:r>
-      <w:r>
-        <w:rPr>
-          <w:color w:val="FF0000"/>
-        </w:rPr>
+      <w:proofErr w:type="gramStart"/>
+      <w:r>
+        <w:t>Moore</w:t>
+      </w:r>
+      <w:r>
+        <w:t xml:space="preserve"> </w:t>
+      </w:r>
+      <w:r>
         <w:t>)</w:t>
       </w:r>
-    </w:p>
-    <w:p>
-      <w:r>
-        <w:t>La fonction exécutée dans l’état doit s’appeler InNomdeletat</w:t>
-      </w:r>
+      <w:proofErr w:type="gramEnd"/>
+      <w:r>
+        <w:t xml:space="preserve">. </w:t>
+      </w:r>
+    </w:p>
+    <w:p>
+      <w:r>
+        <w:t>La fonction exécutée d</w:t>
+      </w:r>
+      <w:r>
+        <w:t xml:space="preserve">ans l’état doit s’appeler </w:t>
+      </w:r>
+      <w:proofErr w:type="spellStart"/>
+      <w:r>
+        <w:t>InNomDeLE</w:t>
+      </w:r>
+      <w:r>
+        <w:t>tat</w:t>
+      </w:r>
+      <w:proofErr w:type="spellEnd"/>
       <w:r>
         <w:t>.</w:t>
+      </w:r>
+    </w:p>
+    <w:p>
+      <w:r>
+        <w:t xml:space="preserve">Le </w:t>
+      </w:r>
+      <w:proofErr w:type="spellStart"/>
+      <w:r>
+        <w:t>delay</w:t>
+      </w:r>
+      <w:proofErr w:type="spellEnd"/>
+      <w:r>
+        <w:t xml:space="preserve"> est ajouté sur le </w:t>
+      </w:r>
+      <w:proofErr w:type="spellStart"/>
+      <w:r>
+        <w:t>onentry</w:t>
+      </w:r>
+      <w:proofErr w:type="spellEnd"/>
+      <w:r>
+        <w:t>-&gt;</w:t>
+      </w:r>
+      <w:proofErr w:type="spellStart"/>
+      <w:r>
+        <w:t>send</w:t>
+      </w:r>
+      <w:proofErr w:type="spellEnd"/>
+      <w:r>
+        <w:t xml:space="preserve"> de </w:t>
+      </w:r>
+      <w:r>
+        <w:t>l’état correspondant.</w:t>
+      </w:r>
+    </w:p>
+    <w:p>
+      <w:pPr>
+        <w:rPr>
+          <w:rFonts w:ascii="Raleway Bold" w:hAnsi="Raleway Bold" w:cs="Open Sans"/>
+        </w:rPr>
+      </w:pPr>
+    </w:p>
+    <w:p>
+      <w:pPr>
+        <w:rPr>
+          <w:rFonts w:ascii="Raleway" w:hAnsi="Raleway" w:cs="Open Sans"/>
+        </w:rPr>
+      </w:pPr>
+    </w:p>
+    <w:p>
+      <w:pPr>
+        <w:rPr>
+          <w:rFonts w:ascii="Raleway Bold" w:hAnsi="Raleway Bold" w:cs="Open Sans"/>
+        </w:rPr>
+      </w:pPr>
+      <w:proofErr w:type="gramStart"/>
+      <w:r>
+        <w:rPr>
+          <w:rFonts w:ascii="Raleway Bold" w:hAnsi="Raleway Bold" w:cs="Open Sans"/>
+        </w:rPr>
+        <w:t>3..Amélioration</w:t>
+      </w:r>
+      <w:proofErr w:type="gramEnd"/>
+    </w:p>
+    <w:p>
+      <w:pPr>
+        <w:rPr>
+          <w:rFonts w:ascii="Raleway Bold" w:hAnsi="Raleway Bold" w:cs="Open Sans"/>
+        </w:rPr>
+      </w:pPr>
+    </w:p>
+    <w:p>
+      <w:r>
+        <w:t xml:space="preserve">Mon but était de proposer une machine à état concrète qui puisse être utilisable dans un vrai </w:t>
+      </w:r>
+      <w:r>
+        <w:t>contexte, sans avoir à supposer</w:t>
+      </w:r>
+      <w:r>
+        <w:t xml:space="preserve"> certains paramètres.</w:t>
+      </w:r>
+      <w:r>
+        <w:t xml:space="preserve"> Cette amélioration de</w:t>
+      </w:r>
+      <w:r>
+        <w:t xml:space="preserve">vait avoir du sens pour moi. </w:t>
+      </w:r>
+      <w:r>
+        <w:t xml:space="preserve">J’ai pensé alors à la possibilité de faire faire </w:t>
+      </w:r>
+      <w:proofErr w:type="gramStart"/>
+      <w:r>
+        <w:t>un looping</w:t>
+      </w:r>
+      <w:proofErr w:type="gramEnd"/>
+      <w:r>
+        <w:t xml:space="preserve"> à la voiture télécommandée. Toutefois, il se peut qu’on ait besoin d’utiliser des capteurs pour vérifier qu’aucun élément ne va bloquer </w:t>
+      </w:r>
+      <w:proofErr w:type="gramStart"/>
+      <w:r>
+        <w:t>le looping</w:t>
+      </w:r>
+      <w:proofErr w:type="gramEnd"/>
+      <w:r>
+        <w:t>. Il serait donc pratique d’attend</w:t>
       </w:r>
       <w:bookmarkStart w:id="0" w:name="_GoBack"/>
       <w:bookmarkEnd w:id="0"/>
-    </w:p>
-    <w:p>
-      <w:pPr>
-        <w:rPr>
-          <w:rFonts w:ascii="Raleway Bold" w:hAnsi="Raleway Bold" w:cs="Open Sans"/>
-        </w:rPr>
-      </w:pPr>
-    </w:p>
-    <w:p>
-      <w:pPr>
-        <w:rPr>
-          <w:rFonts w:ascii="Raleway" w:hAnsi="Raleway" w:cs="Open Sans"/>
-        </w:rPr>
-      </w:pPr>
-    </w:p>
-    <w:p>
-      <w:pPr>
-        <w:rPr>
-          <w:rFonts w:ascii="Raleway Bold" w:hAnsi="Raleway Bold" w:cs="Open Sans"/>
-        </w:rPr>
-      </w:pPr>
-      <w:r>
-        <w:rPr>
-          <w:rFonts w:ascii="Raleway Bold" w:hAnsi="Raleway Bold" w:cs="Open Sans"/>
-        </w:rPr>
-        <w:t>3..Améliorations</w:t>
+      <w:r>
+        <w:t>re le temps que les capteurs détectent l’environnement, avant de rentrer dans le comportement de l’état looping.</w:t>
       </w:r>
     </w:p>
     <w:sectPr>

--- a/domain.docx
+++ b/domain.docx
@@ -537,18 +537,35 @@
       </w:pPr>
     </w:p>
     <w:p>
-      <w:r>
+      <w:pPr>
+        <w:rPr>
+          <w:rFonts w:ascii="Raleway" w:hAnsi="Raleway"/>
+        </w:rPr>
+      </w:pPr>
+      <w:r>
+        <w:rPr>
+          <w:rFonts w:ascii="Raleway" w:hAnsi="Raleway"/>
+        </w:rPr>
         <w:t xml:space="preserve">NB : Il y a un </w:t>
       </w:r>
       <w:proofErr w:type="spellStart"/>
       <w:r>
+        <w:rPr>
+          <w:rFonts w:ascii="Raleway" w:hAnsi="Raleway"/>
+        </w:rPr>
         <w:t>delay</w:t>
       </w:r>
       <w:proofErr w:type="spellEnd"/>
       <w:r>
+        <w:rPr>
+          <w:rFonts w:ascii="Raleway" w:hAnsi="Raleway"/>
+        </w:rPr>
         <w:t xml:space="preserve"> à l’entrée dans looping</w:t>
       </w:r>
       <w:r>
+        <w:rPr>
+          <w:rFonts w:ascii="Raleway" w:hAnsi="Raleway"/>
+        </w:rPr>
         <w:t>.</w:t>
       </w:r>
     </w:p>
@@ -577,6 +594,7 @@
         <w:rPr>
           <w:rFonts w:ascii="Raleway Bold" w:hAnsi="Raleway Bold" w:cs="Open Sans"/>
         </w:rPr>
+        <w:lastRenderedPageBreak/>
         <w:t>2..Contraintes</w:t>
       </w:r>
       <w:proofErr w:type="gramEnd"/>
@@ -584,153 +602,256 @@
     <w:p>
       <w:pPr>
         <w:rPr>
+          <w:rFonts w:ascii="Raleway" w:hAnsi="Raleway"/>
           <w:color w:val="FF0000"/>
         </w:rPr>
       </w:pPr>
       <w:r>
+        <w:rPr>
+          <w:rFonts w:ascii="Raleway" w:hAnsi="Raleway"/>
+        </w:rPr>
         <w:t xml:space="preserve">Les fonctions suivant un changement d’état ne sont exécutées qu’une fois dans l’état (c’est une machine de </w:t>
       </w:r>
       <w:proofErr w:type="gramStart"/>
       <w:r>
+        <w:rPr>
+          <w:rFonts w:ascii="Raleway" w:hAnsi="Raleway"/>
+        </w:rPr>
         <w:t>Moore</w:t>
       </w:r>
       <w:r>
+        <w:rPr>
+          <w:rFonts w:ascii="Raleway" w:hAnsi="Raleway"/>
+        </w:rPr>
         <w:t xml:space="preserve"> </w:t>
       </w:r>
       <w:r>
+        <w:rPr>
+          <w:rFonts w:ascii="Raleway" w:hAnsi="Raleway"/>
+        </w:rPr>
         <w:t>)</w:t>
       </w:r>
       <w:proofErr w:type="gramEnd"/>
       <w:r>
+        <w:rPr>
+          <w:rFonts w:ascii="Raleway" w:hAnsi="Raleway"/>
+        </w:rPr>
         <w:t xml:space="preserve">. </w:t>
       </w:r>
     </w:p>
     <w:p>
-      <w:r>
+      <w:pPr>
+        <w:rPr>
+          <w:rFonts w:ascii="Raleway" w:hAnsi="Raleway"/>
+        </w:rPr>
+      </w:pPr>
+      <w:r>
+        <w:rPr>
+          <w:rFonts w:ascii="Raleway" w:hAnsi="Raleway"/>
+        </w:rPr>
         <w:t>La fonction exécutée d</w:t>
       </w:r>
       <w:r>
+        <w:rPr>
+          <w:rFonts w:ascii="Raleway" w:hAnsi="Raleway"/>
+        </w:rPr>
         <w:t xml:space="preserve">ans l’état doit s’appeler </w:t>
       </w:r>
       <w:proofErr w:type="spellStart"/>
       <w:r>
+        <w:rPr>
+          <w:rFonts w:ascii="Raleway" w:hAnsi="Raleway"/>
+        </w:rPr>
         <w:t>InNomDeLE</w:t>
       </w:r>
       <w:r>
+        <w:rPr>
+          <w:rFonts w:ascii="Raleway" w:hAnsi="Raleway"/>
+        </w:rPr>
         <w:t>tat</w:t>
       </w:r>
       <w:proofErr w:type="spellEnd"/>
       <w:r>
+        <w:rPr>
+          <w:rFonts w:ascii="Raleway" w:hAnsi="Raleway"/>
+        </w:rPr>
         <w:t>.</w:t>
       </w:r>
     </w:p>
     <w:p>
-      <w:r>
+      <w:pPr>
+        <w:rPr>
+          <w:rFonts w:ascii="Raleway" w:hAnsi="Raleway"/>
+        </w:rPr>
+      </w:pPr>
+      <w:r>
+        <w:rPr>
+          <w:rFonts w:ascii="Raleway" w:hAnsi="Raleway"/>
+        </w:rPr>
         <w:t xml:space="preserve">Le </w:t>
       </w:r>
       <w:proofErr w:type="spellStart"/>
       <w:r>
+        <w:rPr>
+          <w:rFonts w:ascii="Raleway" w:hAnsi="Raleway"/>
+        </w:rPr>
         <w:t>delay</w:t>
       </w:r>
       <w:proofErr w:type="spellEnd"/>
       <w:r>
+        <w:rPr>
+          <w:rFonts w:ascii="Raleway" w:hAnsi="Raleway"/>
+        </w:rPr>
         <w:t xml:space="preserve"> est ajouté sur le </w:t>
       </w:r>
       <w:proofErr w:type="spellStart"/>
       <w:r>
+        <w:rPr>
+          <w:rFonts w:ascii="Raleway" w:hAnsi="Raleway"/>
+        </w:rPr>
         <w:t>onentry</w:t>
       </w:r>
       <w:proofErr w:type="spellEnd"/>
       <w:r>
+        <w:rPr>
+          <w:rFonts w:ascii="Raleway" w:hAnsi="Raleway"/>
+        </w:rPr>
         <w:t>-&gt;</w:t>
       </w:r>
       <w:proofErr w:type="spellStart"/>
       <w:r>
-        <w:t>send</w:t>
-      </w:r>
-      <w:proofErr w:type="spellEnd"/>
-      <w:r>
-        <w:t xml:space="preserve"> de </w:t>
-      </w:r>
-      <w:r>
-        <w:t>l’état correspondant.</w:t>
-      </w:r>
-    </w:p>
-    <w:p>
-      <w:pPr>
-        <w:rPr>
-          <w:rFonts w:ascii="Raleway Bold" w:hAnsi="Raleway Bold" w:cs="Open Sans"/>
-        </w:rPr>
-      </w:pPr>
-    </w:p>
-    <w:p>
-      <w:pPr>
-        <w:rPr>
-          <w:rFonts w:ascii="Raleway" w:hAnsi="Raleway" w:cs="Open Sans"/>
-        </w:rPr>
-      </w:pPr>
-    </w:p>
-    <w:p>
-      <w:pPr>
-        <w:rPr>
-          <w:rFonts w:ascii="Raleway Bold" w:hAnsi="Raleway Bold" w:cs="Open Sans"/>
-        </w:rPr>
-      </w:pPr>
-      <w:proofErr w:type="gramStart"/>
-      <w:r>
-        <w:rPr>
-          <w:rFonts w:ascii="Raleway Bold" w:hAnsi="Raleway Bold" w:cs="Open Sans"/>
-        </w:rPr>
-        <w:t>3..Amélioration</w:t>
-      </w:r>
-      <w:proofErr w:type="gramEnd"/>
-    </w:p>
-    <w:p>
-      <w:pPr>
-        <w:rPr>
-          <w:rFonts w:ascii="Raleway Bold" w:hAnsi="Raleway Bold" w:cs="Open Sans"/>
-        </w:rPr>
-      </w:pPr>
-    </w:p>
-    <w:p>
-      <w:r>
-        <w:t xml:space="preserve">Mon but était de proposer une machine à état concrète qui puisse être utilisable dans un vrai </w:t>
-      </w:r>
-      <w:r>
-        <w:t>contexte, sans avoir à supposer</w:t>
-      </w:r>
-      <w:r>
-        <w:t xml:space="preserve"> certains paramètres.</w:t>
-      </w:r>
-      <w:r>
-        <w:t xml:space="preserve"> Cette amélioration de</w:t>
-      </w:r>
-      <w:r>
-        <w:t xml:space="preserve">vait avoir du sens pour moi. </w:t>
-      </w:r>
-      <w:r>
-        <w:t xml:space="preserve">J’ai pensé alors à la possibilité de faire faire </w:t>
-      </w:r>
-      <w:proofErr w:type="gramStart"/>
-      <w:r>
-        <w:t>un looping</w:t>
-      </w:r>
-      <w:proofErr w:type="gramEnd"/>
-      <w:r>
-        <w:t xml:space="preserve"> à la voiture télécommandée. Toutefois, il se peut qu’on ait besoin d’utiliser des capteurs pour vérifier qu’aucun élément ne va bloquer </w:t>
-      </w:r>
-      <w:proofErr w:type="gramStart"/>
-      <w:r>
-        <w:t>le looping</w:t>
-      </w:r>
-      <w:proofErr w:type="gramEnd"/>
-      <w:r>
-        <w:t>. Il serait donc pratique d’attend</w:t>
+        <w:rPr>
+          <w:rFonts w:ascii="Raleway" w:hAnsi="Raleway"/>
+        </w:rPr>
+        <w:t>se</w:t>
       </w:r>
       <w:bookmarkStart w:id="0" w:name="_GoBack"/>
       <w:bookmarkEnd w:id="0"/>
       <w:r>
-        <w:t>re le temps que les capteurs détectent l’environnement, avant de rentrer dans le comportement de l’état looping.</w:t>
+        <w:rPr>
+          <w:rFonts w:ascii="Raleway" w:hAnsi="Raleway"/>
+        </w:rPr>
+        <w:t>nd</w:t>
+      </w:r>
+      <w:proofErr w:type="spellEnd"/>
+      <w:r>
+        <w:rPr>
+          <w:rFonts w:ascii="Raleway" w:hAnsi="Raleway"/>
+        </w:rPr>
+        <w:t xml:space="preserve"> de </w:t>
+      </w:r>
+      <w:r>
+        <w:rPr>
+          <w:rFonts w:ascii="Raleway" w:hAnsi="Raleway"/>
+        </w:rPr>
+        <w:t>l’état correspondant.</w:t>
+      </w:r>
+    </w:p>
+    <w:p>
+      <w:pPr>
+        <w:rPr>
+          <w:rFonts w:ascii="Raleway Bold" w:hAnsi="Raleway Bold" w:cs="Open Sans"/>
+        </w:rPr>
+      </w:pPr>
+    </w:p>
+    <w:p>
+      <w:pPr>
+        <w:rPr>
+          <w:rFonts w:ascii="Raleway" w:hAnsi="Raleway" w:cs="Open Sans"/>
+        </w:rPr>
+      </w:pPr>
+    </w:p>
+    <w:p>
+      <w:pPr>
+        <w:rPr>
+          <w:rFonts w:ascii="Raleway Bold" w:hAnsi="Raleway Bold" w:cs="Open Sans"/>
+        </w:rPr>
+      </w:pPr>
+      <w:proofErr w:type="gramStart"/>
+      <w:r>
+        <w:rPr>
+          <w:rFonts w:ascii="Raleway Bold" w:hAnsi="Raleway Bold" w:cs="Open Sans"/>
+        </w:rPr>
+        <w:t>3..Amélioration</w:t>
+      </w:r>
+      <w:proofErr w:type="gramEnd"/>
+    </w:p>
+    <w:p>
+      <w:pPr>
+        <w:rPr>
+          <w:rFonts w:ascii="Raleway Bold" w:hAnsi="Raleway Bold" w:cs="Open Sans"/>
+        </w:rPr>
+      </w:pPr>
+    </w:p>
+    <w:p>
+      <w:pPr>
+        <w:rPr>
+          <w:rFonts w:ascii="Raleway" w:hAnsi="Raleway"/>
+        </w:rPr>
+      </w:pPr>
+      <w:r>
+        <w:rPr>
+          <w:rFonts w:ascii="Raleway" w:hAnsi="Raleway"/>
+        </w:rPr>
+        <w:t xml:space="preserve">Mon but était de proposer une machine à état concrète qui puisse être utilisable dans un vrai </w:t>
+      </w:r>
+      <w:r>
+        <w:rPr>
+          <w:rFonts w:ascii="Raleway" w:hAnsi="Raleway"/>
+        </w:rPr>
+        <w:t>contexte, sans avoir à supposer</w:t>
+      </w:r>
+      <w:r>
+        <w:rPr>
+          <w:rFonts w:ascii="Raleway" w:hAnsi="Raleway"/>
+        </w:rPr>
+        <w:t xml:space="preserve"> certains paramètres.</w:t>
+      </w:r>
+      <w:r>
+        <w:rPr>
+          <w:rFonts w:ascii="Raleway" w:hAnsi="Raleway"/>
+        </w:rPr>
+        <w:t xml:space="preserve"> Cette amélioration de</w:t>
+      </w:r>
+      <w:r>
+        <w:rPr>
+          <w:rFonts w:ascii="Raleway" w:hAnsi="Raleway"/>
+        </w:rPr>
+        <w:t xml:space="preserve">vait avoir du sens pour moi. </w:t>
+      </w:r>
+      <w:r>
+        <w:rPr>
+          <w:rFonts w:ascii="Raleway" w:hAnsi="Raleway"/>
+        </w:rPr>
+        <w:t xml:space="preserve">J’ai pensé alors à la possibilité de faire faire </w:t>
+      </w:r>
+      <w:proofErr w:type="gramStart"/>
+      <w:r>
+        <w:rPr>
+          <w:rFonts w:ascii="Raleway" w:hAnsi="Raleway"/>
+        </w:rPr>
+        <w:t>un looping</w:t>
+      </w:r>
+      <w:proofErr w:type="gramEnd"/>
+      <w:r>
+        <w:rPr>
+          <w:rFonts w:ascii="Raleway" w:hAnsi="Raleway"/>
+        </w:rPr>
+        <w:t xml:space="preserve"> à la voiture télécommandée. Toutefois, il se peut qu’on ait besoin d’utiliser des capteurs pour vérifier qu’aucun élément ne va bloquer </w:t>
+      </w:r>
+      <w:proofErr w:type="gramStart"/>
+      <w:r>
+        <w:rPr>
+          <w:rFonts w:ascii="Raleway" w:hAnsi="Raleway"/>
+        </w:rPr>
+        <w:t>le looping</w:t>
+      </w:r>
+      <w:proofErr w:type="gramEnd"/>
+      <w:r>
+        <w:rPr>
+          <w:rFonts w:ascii="Raleway" w:hAnsi="Raleway"/>
+        </w:rPr>
+        <w:t>. Il serait donc pratique d’attendre le temps que les capteurs détectent l’environnement, avant de rentrer dans le comportement de l’état looping.</w:t>
       </w:r>
     </w:p>
     <w:sectPr>

--- a/domain.docx
+++ b/domain.docx
@@ -5,56 +5,393 @@
     <w:p>
       <w:pPr>
         <w:rPr>
-          <w:rFonts w:ascii="Montserrat" w:hAnsi="Montserrat"/>
-        </w:rPr>
-      </w:pPr>
-      <w:proofErr w:type="spellStart"/>
-      <w:r>
-        <w:rPr>
-          <w:rFonts w:ascii="Montserrat" w:hAnsi="Montserrat"/>
-        </w:rPr>
-        <w:t>Finite</w:t>
-      </w:r>
-      <w:proofErr w:type="spellEnd"/>
-      <w:r>
-        <w:rPr>
-          <w:rFonts w:ascii="Montserrat" w:hAnsi="Montserrat"/>
-        </w:rPr>
-        <w:t xml:space="preserve"> State Machines</w:t>
-      </w:r>
-    </w:p>
-    <w:p>
-      <w:pPr>
-        <w:rPr>
-          <w:rFonts w:ascii="Montserrat" w:hAnsi="Montserrat"/>
-        </w:rPr>
-      </w:pPr>
-      <w:r>
-        <w:rPr>
-          <w:rFonts w:ascii="Montserrat" w:hAnsi="Montserrat"/>
-        </w:rPr>
-        <w:t>Rémy Kaloustian</w:t>
-      </w:r>
-    </w:p>
-    <w:p>
-      <w:pPr>
-        <w:rPr>
-          <w:rFonts w:ascii="Montserrat" w:hAnsi="Montserrat"/>
-        </w:rPr>
-      </w:pPr>
-      <w:r>
-        <w:rPr>
-          <w:rFonts w:ascii="Montserrat" w:hAnsi="Montserrat"/>
-        </w:rPr>
-        <w:t>SI4 – G3</w:t>
-      </w:r>
-    </w:p>
-    <w:p>
-      <w:pPr>
-        <w:rPr>
           <w:rFonts w:ascii="Open Sans" w:hAnsi="Open Sans" w:cs="Open Sans"/>
         </w:rPr>
       </w:pPr>
+      <w:r>
+        <w:rPr>
+          <w:rFonts w:ascii="Open Sans" w:hAnsi="Open Sans" w:cs="Open Sans"/>
+          <w:noProof/>
+          <w:lang w:eastAsia="fr-FR"/>
+        </w:rPr>
+        <mc:AlternateContent>
+          <mc:Choice Requires="wps">
+            <w:drawing>
+              <wp:anchor distT="0" distB="0" distL="114300" distR="114300" simplePos="0" relativeHeight="251662336" behindDoc="0" locked="0" layoutInCell="1" allowOverlap="1" wp14:anchorId="219EBA6F" wp14:editId="6162FE0D">
+                <wp:simplePos x="0" y="0"/>
+                <wp:positionH relativeFrom="margin">
+                  <wp:align>center</wp:align>
+                </wp:positionH>
+                <wp:positionV relativeFrom="paragraph">
+                  <wp:posOffset>-175260</wp:posOffset>
+                </wp:positionV>
+                <wp:extent cx="0" cy="1692000"/>
+                <wp:effectExtent l="0" t="0" r="19050" b="22860"/>
+                <wp:wrapNone/>
+                <wp:docPr id="5" name="Connecteur droit 5"/>
+                <wp:cNvGraphicFramePr/>
+                <a:graphic xmlns:a="http://schemas.openxmlformats.org/drawingml/2006/main">
+                  <a:graphicData uri="http://schemas.microsoft.com/office/word/2010/wordprocessingShape">
+                    <wps:wsp>
+                      <wps:cNvCnPr/>
+                      <wps:spPr>
+                        <a:xfrm>
+                          <a:off x="0" y="0"/>
+                          <a:ext cx="0" cy="1692000"/>
+                        </a:xfrm>
+                        <a:prstGeom prst="line">
+                          <a:avLst/>
+                        </a:prstGeom>
+                      </wps:spPr>
+                      <wps:style>
+                        <a:lnRef idx="1">
+                          <a:schemeClr val="accent2"/>
+                        </a:lnRef>
+                        <a:fillRef idx="0">
+                          <a:schemeClr val="accent2"/>
+                        </a:fillRef>
+                        <a:effectRef idx="0">
+                          <a:schemeClr val="accent2"/>
+                        </a:effectRef>
+                        <a:fontRef idx="minor">
+                          <a:schemeClr val="tx1"/>
+                        </a:fontRef>
+                      </wps:style>
+                      <wps:bodyPr/>
+                    </wps:wsp>
+                  </a:graphicData>
+                </a:graphic>
+                <wp14:sizeRelV relativeFrom="margin">
+                  <wp14:pctHeight>0</wp14:pctHeight>
+                </wp14:sizeRelV>
+              </wp:anchor>
+            </w:drawing>
+          </mc:Choice>
+          <mc:Fallback>
+            <w:pict>
+              <v:line w14:anchorId="597C3404" id="Connecteur droit 5" o:spid="_x0000_s1026" style="position:absolute;z-index:251662336;visibility:visible;mso-wrap-style:square;mso-height-percent:0;mso-wrap-distance-left:9pt;mso-wrap-distance-top:0;mso-wrap-distance-right:9pt;mso-wrap-distance-bottom:0;mso-position-horizontal:center;mso-position-horizontal-relative:margin;mso-position-vertical:absolute;mso-position-vertical-relative:text;mso-height-percent:0;mso-height-relative:margin" from="0,-13.8pt" to="0,119.45pt" o:gfxdata="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" strokecolor="#ed7d31 [3205]" strokeweight=".5pt">
+                <v:stroke joinstyle="miter"/>
+                <w10:wrap anchorx="margin"/>
+              </v:line>
+            </w:pict>
+          </mc:Fallback>
+        </mc:AlternateContent>
+      </w:r>
+      <w:r>
+        <w:rPr>
+          <w:rFonts w:ascii="Open Sans" w:hAnsi="Open Sans" w:cs="Open Sans"/>
+          <w:noProof/>
+          <w:lang w:eastAsia="fr-FR"/>
+        </w:rPr>
+        <mc:AlternateContent>
+          <mc:Choice Requires="wps">
+            <w:drawing>
+              <wp:anchor distT="0" distB="0" distL="114300" distR="114300" simplePos="0" relativeHeight="251660288" behindDoc="0" locked="0" layoutInCell="1" allowOverlap="1" wp14:anchorId="16FD8245" wp14:editId="167B4E5C">
+                <wp:simplePos x="0" y="0"/>
+                <wp:positionH relativeFrom="margin">
+                  <wp:posOffset>-211482</wp:posOffset>
+                </wp:positionH>
+                <wp:positionV relativeFrom="paragraph">
+                  <wp:posOffset>-50709</wp:posOffset>
+                </wp:positionV>
+                <wp:extent cx="2911670" cy="1527175"/>
+                <wp:effectExtent l="0" t="0" r="0" b="0"/>
+                <wp:wrapNone/>
+                <wp:docPr id="3" name="Rectangle 3"/>
+                <wp:cNvGraphicFramePr/>
+                <a:graphic xmlns:a="http://schemas.openxmlformats.org/drawingml/2006/main">
+                  <a:graphicData uri="http://schemas.microsoft.com/office/word/2010/wordprocessingShape">
+                    <wps:wsp>
+                      <wps:cNvSpPr/>
+                      <wps:spPr>
+                        <a:xfrm>
+                          <a:off x="0" y="0"/>
+                          <a:ext cx="2911670" cy="1527175"/>
+                        </a:xfrm>
+                        <a:prstGeom prst="rect">
+                          <a:avLst/>
+                        </a:prstGeom>
+                        <a:noFill/>
+                        <a:ln>
+                          <a:noFill/>
+                        </a:ln>
+                      </wps:spPr>
+                      <wps:style>
+                        <a:lnRef idx="2">
+                          <a:schemeClr val="accent1">
+                            <a:shade val="50000"/>
+                          </a:schemeClr>
+                        </a:lnRef>
+                        <a:fillRef idx="1">
+                          <a:schemeClr val="accent1"/>
+                        </a:fillRef>
+                        <a:effectRef idx="0">
+                          <a:schemeClr val="accent1"/>
+                        </a:effectRef>
+                        <a:fontRef idx="minor">
+                          <a:schemeClr val="lt1"/>
+                        </a:fontRef>
+                      </wps:style>
+                      <wps:txbx>
+                        <w:txbxContent>
+                          <w:p>
+                            <w:pPr>
+                              <w:jc w:val="center"/>
+                              <w:rPr>
+                                <w:rFonts w:ascii="Montserrat" w:hAnsi="Montserrat"/>
+                                <w:color w:val="FC6042"/>
+                                <w:sz w:val="36"/>
+                              </w:rPr>
+                            </w:pPr>
+                            <w:r>
+                              <w:rPr>
+                                <w:rFonts w:ascii="Montserrat" w:hAnsi="Montserrat"/>
+                                <w:color w:val="FC6042"/>
+                                <w:sz w:val="36"/>
+                              </w:rPr>
+                              <w:t>Finite State Machines</w:t>
+                            </w:r>
+                          </w:p>
+                          <w:p>
+                            <w:pPr>
+                              <w:jc w:val="center"/>
+                              <w:rPr>
+                                <w:rFonts w:ascii="Montserrat" w:hAnsi="Montserrat"/>
+                                <w:color w:val="FC6042"/>
+                              </w:rPr>
+                            </w:pPr>
+                            <w:r>
+                              <w:rPr>
+                                <w:rFonts w:ascii="Montserrat" w:hAnsi="Montserrat"/>
+                                <w:color w:val="FC6042"/>
+                              </w:rPr>
+                              <w:t>Rémy Kaloustian</w:t>
+                            </w:r>
+                          </w:p>
+                          <w:p>
+                            <w:pPr>
+                              <w:jc w:val="center"/>
+                              <w:rPr>
+                                <w:rFonts w:ascii="Montserrat" w:hAnsi="Montserrat"/>
+                                <w:color w:val="A6A6A6" w:themeColor="background1" w:themeShade="A6"/>
+                              </w:rPr>
+                            </w:pPr>
+                            <w:r>
+                              <w:rPr>
+                                <w:rFonts w:ascii="Montserrat" w:hAnsi="Montserrat"/>
+                                <w:color w:val="A6A6A6" w:themeColor="background1" w:themeShade="A6"/>
+                              </w:rPr>
+                              <w:t>SI4 – G3</w:t>
+                            </w:r>
+                          </w:p>
+                          <w:p>
+                            <w:pPr>
+                              <w:jc w:val="center"/>
+                            </w:pPr>
+                          </w:p>
+                        </w:txbxContent>
+                      </wps:txbx>
+                      <wps:bodyPr rot="0" spcFirstLastPara="0" vertOverflow="overflow" horzOverflow="overflow" vert="horz" wrap="square" lIns="91440" tIns="45720" rIns="91440" bIns="45720" numCol="1" spcCol="0" rtlCol="0" fromWordArt="0" anchor="ctr" anchorCtr="0" forceAA="0" compatLnSpc="1">
+                        <a:prstTxWarp prst="textNoShape">
+                          <a:avLst/>
+                        </a:prstTxWarp>
+                        <a:noAutofit/>
+                      </wps:bodyPr>
+                    </wps:wsp>
+                  </a:graphicData>
+                </a:graphic>
+                <wp14:sizeRelH relativeFrom="margin">
+                  <wp14:pctWidth>0</wp14:pctWidth>
+                </wp14:sizeRelH>
+              </wp:anchor>
+            </w:drawing>
+          </mc:Choice>
+          <mc:Fallback>
+            <w:pict>
+              <v:rect w14:anchorId="16FD8245" id="Rectangle 3" o:spid="_x0000_s1026" style="position:absolute;margin-left:-16.65pt;margin-top:-4pt;width:229.25pt;height:120.25pt;z-index:251660288;visibility:visible;mso-wrap-style:square;mso-width-percent:0;mso-wrap-distance-left:9pt;mso-wrap-distance-top:0;mso-wrap-distance-right:9pt;mso-wrap-distance-bottom:0;mso-position-horizontal:absolute;mso-position-horizontal-relative:margin;mso-position-vertical:absolute;mso-position-vertical-relative:text;mso-width-percent:0;mso-width-relative:margin;v-text-anchor:middle" o:gfxdata="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" filled="f" stroked="f" strokeweight="1pt">
+                <v:textbox>
+                  <w:txbxContent>
+                    <w:p>
+                      <w:pPr>
+                        <w:jc w:val="center"/>
+                        <w:rPr>
+                          <w:rFonts w:ascii="Montserrat" w:hAnsi="Montserrat"/>
+                          <w:color w:val="FC6042"/>
+                          <w:sz w:val="36"/>
+                        </w:rPr>
+                      </w:pPr>
+                      <w:r>
+                        <w:rPr>
+                          <w:rFonts w:ascii="Montserrat" w:hAnsi="Montserrat"/>
+                          <w:color w:val="FC6042"/>
+                          <w:sz w:val="36"/>
+                        </w:rPr>
+                        <w:t>Finite State Machines</w:t>
+                      </w:r>
+                    </w:p>
+                    <w:p>
+                      <w:pPr>
+                        <w:jc w:val="center"/>
+                        <w:rPr>
+                          <w:rFonts w:ascii="Montserrat" w:hAnsi="Montserrat"/>
+                          <w:color w:val="FC6042"/>
+                        </w:rPr>
+                      </w:pPr>
+                      <w:r>
+                        <w:rPr>
+                          <w:rFonts w:ascii="Montserrat" w:hAnsi="Montserrat"/>
+                          <w:color w:val="FC6042"/>
+                        </w:rPr>
+                        <w:t>Rémy Kaloustian</w:t>
+                      </w:r>
+                    </w:p>
+                    <w:p>
+                      <w:pPr>
+                        <w:jc w:val="center"/>
+                        <w:rPr>
+                          <w:rFonts w:ascii="Montserrat" w:hAnsi="Montserrat"/>
+                          <w:color w:val="A6A6A6" w:themeColor="background1" w:themeShade="A6"/>
+                        </w:rPr>
+                      </w:pPr>
+                      <w:r>
+                        <w:rPr>
+                          <w:rFonts w:ascii="Montserrat" w:hAnsi="Montserrat"/>
+                          <w:color w:val="A6A6A6" w:themeColor="background1" w:themeShade="A6"/>
+                        </w:rPr>
+                        <w:t>SI4 – G3</w:t>
+                      </w:r>
+                    </w:p>
+                    <w:p>
+                      <w:pPr>
+                        <w:jc w:val="center"/>
+                      </w:pPr>
+                    </w:p>
+                  </w:txbxContent>
+                </v:textbox>
+                <w10:wrap anchorx="margin"/>
+              </v:rect>
+            </w:pict>
+          </mc:Fallback>
+        </mc:AlternateContent>
+      </w:r>
+      <w:r>
+        <w:rPr>
+          <w:rFonts w:ascii="Open Sans" w:hAnsi="Open Sans" w:cs="Open Sans"/>
+          <w:noProof/>
+          <w:lang w:eastAsia="fr-FR"/>
+        </w:rPr>
+        <w:drawing>
+          <wp:anchor distT="0" distB="0" distL="114300" distR="114300" simplePos="0" relativeHeight="251661312" behindDoc="1" locked="0" layoutInCell="1" allowOverlap="1" wp14:anchorId="1A1E97FD" wp14:editId="22B987F9">
+            <wp:simplePos x="0" y="0"/>
+            <wp:positionH relativeFrom="margin">
+              <wp:posOffset>3404870</wp:posOffset>
+            </wp:positionH>
+            <wp:positionV relativeFrom="paragraph">
+              <wp:posOffset>-603885</wp:posOffset>
+            </wp:positionV>
+            <wp:extent cx="2145665" cy="2145665"/>
+            <wp:effectExtent l="0" t="0" r="6985" b="0"/>
+            <wp:wrapNone/>
+            <wp:docPr id="4" name="Image 4"/>
+            <wp:cNvGraphicFramePr>
+              <a:graphicFrameLocks xmlns:a="http://schemas.openxmlformats.org/drawingml/2006/main" noChangeAspect="1"/>
+            </wp:cNvGraphicFramePr>
+            <a:graphic xmlns:a="http://schemas.openxmlformats.org/drawingml/2006/main">
+              <a:graphicData uri="http://schemas.openxmlformats.org/drawingml/2006/picture">
+                <pic:pic xmlns:pic="http://schemas.openxmlformats.org/drawingml/2006/picture">
+                  <pic:nvPicPr>
+                    <pic:cNvPr id="4" name="racing.png"/>
+                    <pic:cNvPicPr/>
+                  </pic:nvPicPr>
+                  <pic:blipFill>
+                    <a:blip r:embed="rId4">
+                      <a:extLst>
+                        <a:ext uri="{28A0092B-C50C-407E-A947-70E740481C1C}">
+                          <a14:useLocalDpi xmlns:a14="http://schemas.microsoft.com/office/drawing/2010/main" val="0"/>
+                        </a:ext>
+                      </a:extLst>
+                    </a:blip>
+                    <a:stretch>
+                      <a:fillRect/>
+                    </a:stretch>
+                  </pic:blipFill>
+                  <pic:spPr>
+                    <a:xfrm>
+                      <a:off x="0" y="0"/>
+                      <a:ext cx="2145665" cy="2145665"/>
+                    </a:xfrm>
+                    <a:prstGeom prst="rect">
+                      <a:avLst/>
+                    </a:prstGeom>
+                  </pic:spPr>
+                </pic:pic>
+              </a:graphicData>
+            </a:graphic>
+            <wp14:sizeRelH relativeFrom="margin">
+              <wp14:pctWidth>0</wp14:pctWidth>
+            </wp14:sizeRelH>
+            <wp14:sizeRelV relativeFrom="margin">
+              <wp14:pctHeight>0</wp14:pctHeight>
+            </wp14:sizeRelV>
+          </wp:anchor>
+        </w:drawing>
+      </w:r>
+    </w:p>
+    <w:p>
+      <w:pPr>
+        <w:rPr>
+          <w:rFonts w:ascii="Open Sans" w:hAnsi="Open Sans" w:cs="Open Sans"/>
+        </w:rPr>
+      </w:pPr>
+    </w:p>
+    <w:p>
+      <w:pPr>
+        <w:rPr>
+          <w:rFonts w:ascii="Open Sans" w:hAnsi="Open Sans" w:cs="Open Sans"/>
+        </w:rPr>
+      </w:pPr>
+    </w:p>
+    <w:p>
+      <w:pPr>
+        <w:rPr>
+          <w:rFonts w:ascii="Open Sans" w:hAnsi="Open Sans" w:cs="Open Sans"/>
+        </w:rPr>
+      </w:pPr>
+    </w:p>
+    <w:p>
+      <w:pPr>
+        <w:rPr>
+          <w:rFonts w:ascii="Open Sans" w:hAnsi="Open Sans" w:cs="Open Sans"/>
+        </w:rPr>
+      </w:pPr>
+    </w:p>
+    <w:p>
+      <w:pPr>
+        <w:rPr>
+          <w:rFonts w:ascii="Open Sans" w:hAnsi="Open Sans" w:cs="Open Sans"/>
+        </w:rPr>
+      </w:pPr>
+    </w:p>
+    <w:p>
+      <w:pPr>
+        <w:rPr>
+          <w:rFonts w:ascii="Open Sans" w:hAnsi="Open Sans" w:cs="Open Sans"/>
+        </w:rPr>
+      </w:pPr>
+    </w:p>
+    <w:p>
+      <w:pPr>
+        <w:rPr>
+          <w:rFonts w:ascii="Open Sans" w:hAnsi="Open Sans" w:cs="Open Sans"/>
+        </w:rPr>
+      </w:pPr>
+    </w:p>
+    <w:p>
+      <w:pPr>
+        <w:rPr>
+          <w:rFonts w:ascii="Open Sans" w:hAnsi="Open Sans" w:cs="Open Sans"/>
+        </w:rPr>
+      </w:pPr>
     </w:p>
     <w:p>
       <w:pPr>
@@ -62,7 +399,6 @@
           <w:rFonts w:ascii="Raleway Bold" w:hAnsi="Raleway Bold" w:cs="Open Sans"/>
         </w:rPr>
       </w:pPr>
-      <w:proofErr w:type="gramStart"/>
       <w:r>
         <w:rPr>
           <w:rFonts w:ascii="Raleway Bold" w:hAnsi="Raleway Bold" w:cs="Open Sans"/>
@@ -73,14 +409,7 @@
         <w:rPr>
           <w:rFonts w:ascii="Raleway Bold" w:hAnsi="Raleway Bold" w:cs="Open Sans"/>
         </w:rPr>
-        <w:t>Description</w:t>
-      </w:r>
-      <w:proofErr w:type="gramEnd"/>
-      <w:r>
-        <w:rPr>
-          <w:rFonts w:ascii="Raleway Bold" w:hAnsi="Raleway Bold" w:cs="Open Sans"/>
-        </w:rPr>
-        <w:t xml:space="preserve"> du domaine </w:t>
+        <w:t xml:space="preserve">Description du domaine </w:t>
       </w:r>
       <w:r>
         <w:rPr>
@@ -321,7 +650,7 @@
                     <pic:cNvPicPr/>
                   </pic:nvPicPr>
                   <pic:blipFill rotWithShape="1">
-                    <a:blip r:embed="rId4">
+                    <a:blip r:embed="rId5">
                       <a:extLst>
                         <a:ext uri="{28A0092B-C50C-407E-A947-70E740481C1C}">
                           <a14:useLocalDpi xmlns:a14="http://schemas.microsoft.com/office/drawing/2010/main" val="0"/>
@@ -429,6 +758,7 @@
           <w:noProof/>
           <w:lang w:eastAsia="fr-FR"/>
         </w:rPr>
+        <w:lastRenderedPageBreak/>
         <w:drawing>
           <wp:anchor distT="0" distB="0" distL="114300" distR="114300" simplePos="0" relativeHeight="251659264" behindDoc="1" locked="0" layoutInCell="1" allowOverlap="1" wp14:anchorId="0F83E048" wp14:editId="513FDEAE">
             <wp:simplePos x="0" y="0"/>
@@ -461,7 +791,7 @@
                     <pic:cNvPicPr/>
                   </pic:nvPicPr>
                   <pic:blipFill rotWithShape="1">
-                    <a:blip r:embed="rId5">
+                    <a:blip r:embed="rId6">
                       <a:extLst>
                         <a:ext uri="{28A0092B-C50C-407E-A947-70E740481C1C}">
                           <a14:useLocalDpi xmlns:a14="http://schemas.microsoft.com/office/drawing/2010/main" val="0"/>
@@ -546,21 +876,7 @@
         <w:rPr>
           <w:rFonts w:ascii="Raleway" w:hAnsi="Raleway"/>
         </w:rPr>
-        <w:t xml:space="preserve">NB : Il y a un </w:t>
-      </w:r>
-      <w:proofErr w:type="spellStart"/>
-      <w:r>
-        <w:rPr>
-          <w:rFonts w:ascii="Raleway" w:hAnsi="Raleway"/>
-        </w:rPr>
-        <w:t>delay</w:t>
-      </w:r>
-      <w:proofErr w:type="spellEnd"/>
-      <w:r>
-        <w:rPr>
-          <w:rFonts w:ascii="Raleway" w:hAnsi="Raleway"/>
-        </w:rPr>
-        <w:t xml:space="preserve"> à l’entrée dans looping</w:t>
+        <w:t>NB : Il y a un delay à l’entrée dans looping</w:t>
       </w:r>
       <w:r>
         <w:rPr>
@@ -589,15 +905,12 @@
           <w:rFonts w:ascii="Raleway Bold" w:hAnsi="Raleway Bold" w:cs="Open Sans"/>
         </w:rPr>
       </w:pPr>
-      <w:proofErr w:type="gramStart"/>
       <w:r>
         <w:rPr>
           <w:rFonts w:ascii="Raleway Bold" w:hAnsi="Raleway Bold" w:cs="Open Sans"/>
         </w:rPr>
-        <w:lastRenderedPageBreak/>
         <w:t>2..Contraintes</w:t>
       </w:r>
-      <w:proofErr w:type="gramEnd"/>
     </w:p>
     <w:p>
       <w:pPr>
@@ -612,7 +925,6 @@
         </w:rPr>
         <w:t xml:space="preserve">Les fonctions suivant un changement d’état ne sont exécutées qu’une fois dans l’état (c’est une machine de </w:t>
       </w:r>
-      <w:proofErr w:type="gramStart"/>
       <w:r>
         <w:rPr>
           <w:rFonts w:ascii="Raleway" w:hAnsi="Raleway"/>
@@ -631,7 +943,6 @@
         </w:rPr>
         <w:t>)</w:t>
       </w:r>
-      <w:proofErr w:type="gramEnd"/>
       <w:r>
         <w:rPr>
           <w:rFonts w:ascii="Raleway" w:hAnsi="Raleway"/>
@@ -655,14 +966,7 @@
         <w:rPr>
           <w:rFonts w:ascii="Raleway" w:hAnsi="Raleway"/>
         </w:rPr>
-        <w:t xml:space="preserve">ans l’état doit s’appeler </w:t>
-      </w:r>
-      <w:proofErr w:type="spellStart"/>
-      <w:r>
-        <w:rPr>
-          <w:rFonts w:ascii="Raleway" w:hAnsi="Raleway"/>
-        </w:rPr>
-        <w:t>InNomDeLE</w:t>
+        <w:t>ans l’état doit s’appeler InNomDeLE</w:t>
       </w:r>
       <w:r>
         <w:rPr>
@@ -670,7 +974,6 @@
         </w:rPr>
         <w:t>tat</w:t>
       </w:r>
-      <w:proofErr w:type="spellEnd"/>
       <w:r>
         <w:rPr>
           <w:rFonts w:ascii="Raleway" w:hAnsi="Raleway"/>
@@ -688,64 +991,36 @@
         <w:rPr>
           <w:rFonts w:ascii="Raleway" w:hAnsi="Raleway"/>
         </w:rPr>
-        <w:t xml:space="preserve">Le </w:t>
-      </w:r>
-      <w:proofErr w:type="spellStart"/>
-      <w:r>
-        <w:rPr>
-          <w:rFonts w:ascii="Raleway" w:hAnsi="Raleway"/>
-        </w:rPr>
-        <w:t>delay</w:t>
-      </w:r>
-      <w:proofErr w:type="spellEnd"/>
-      <w:r>
-        <w:rPr>
-          <w:rFonts w:ascii="Raleway" w:hAnsi="Raleway"/>
-        </w:rPr>
-        <w:t xml:space="preserve"> est ajouté sur le </w:t>
-      </w:r>
-      <w:proofErr w:type="spellStart"/>
-      <w:r>
-        <w:rPr>
-          <w:rFonts w:ascii="Raleway" w:hAnsi="Raleway"/>
-        </w:rPr>
-        <w:t>onentry</w:t>
-      </w:r>
-      <w:proofErr w:type="spellEnd"/>
-      <w:r>
-        <w:rPr>
-          <w:rFonts w:ascii="Raleway" w:hAnsi="Raleway"/>
-        </w:rPr>
-        <w:t>-&gt;</w:t>
-      </w:r>
-      <w:proofErr w:type="spellStart"/>
-      <w:r>
-        <w:rPr>
-          <w:rFonts w:ascii="Raleway" w:hAnsi="Raleway"/>
-        </w:rPr>
-        <w:t>se</w:t>
+        <w:t xml:space="preserve">Le delay est ajouté sur le onentry-&gt;send de </w:t>
+      </w:r>
+      <w:r>
+        <w:rPr>
+          <w:rFonts w:ascii="Raleway" w:hAnsi="Raleway"/>
+        </w:rPr>
+        <w:t>l’état correspondant.</w:t>
+      </w:r>
+    </w:p>
+    <w:p>
+      <w:pPr>
+        <w:rPr>
+          <w:rFonts w:ascii="Raleway Bold" w:hAnsi="Raleway Bold" w:cs="Open Sans"/>
+        </w:rPr>
+      </w:pPr>
+    </w:p>
+    <w:p>
+      <w:pPr>
+        <w:rPr>
+          <w:rFonts w:ascii="Raleway" w:hAnsi="Raleway" w:cs="Open Sans"/>
+        </w:rPr>
+      </w:pPr>
+      <w:r>
+        <w:rPr>
+          <w:rFonts w:ascii="Raleway" w:hAnsi="Raleway" w:cs="Open Sans"/>
+        </w:rPr>
+        <w:t xml:space="preserve">Compilation : g++ -std=c++11 </w:t>
       </w:r>
       <w:bookmarkStart w:id="0" w:name="_GoBack"/>
       <w:bookmarkEnd w:id="0"/>
-      <w:r>
-        <w:rPr>
-          <w:rFonts w:ascii="Raleway" w:hAnsi="Raleway"/>
-        </w:rPr>
-        <w:t>nd</w:t>
-      </w:r>
-      <w:proofErr w:type="spellEnd"/>
-      <w:r>
-        <w:rPr>
-          <w:rFonts w:ascii="Raleway" w:hAnsi="Raleway"/>
-        </w:rPr>
-        <w:t xml:space="preserve"> de </w:t>
-      </w:r>
-      <w:r>
-        <w:rPr>
-          <w:rFonts w:ascii="Raleway" w:hAnsi="Raleway"/>
-        </w:rPr>
-        <w:t>l’état correspondant.</w:t>
-      </w:r>
     </w:p>
     <w:p>
       <w:pPr>
@@ -753,34 +1028,18 @@
           <w:rFonts w:ascii="Raleway Bold" w:hAnsi="Raleway Bold" w:cs="Open Sans"/>
         </w:rPr>
       </w:pPr>
-    </w:p>
-    <w:p>
-      <w:pPr>
-        <w:rPr>
-          <w:rFonts w:ascii="Raleway" w:hAnsi="Raleway" w:cs="Open Sans"/>
-        </w:rPr>
-      </w:pPr>
-    </w:p>
-    <w:p>
-      <w:pPr>
+      <w:r>
         <w:rPr>
           <w:rFonts w:ascii="Raleway Bold" w:hAnsi="Raleway Bold" w:cs="Open Sans"/>
         </w:rPr>
-      </w:pPr>
-      <w:proofErr w:type="gramStart"/>
-      <w:r>
+        <w:t>3..Amélioration</w:t>
+      </w:r>
+    </w:p>
+    <w:p>
+      <w:pPr>
         <w:rPr>
           <w:rFonts w:ascii="Raleway Bold" w:hAnsi="Raleway Bold" w:cs="Open Sans"/>
         </w:rPr>
-        <w:t>3..Amélioration</w:t>
-      </w:r>
-      <w:proofErr w:type="gramEnd"/>
-    </w:p>
-    <w:p>
-      <w:pPr>
-        <w:rPr>
-          <w:rFonts w:ascii="Raleway Bold" w:hAnsi="Raleway Bold" w:cs="Open Sans"/>
-        </w:rPr>
       </w:pPr>
     </w:p>
     <w:p>
@@ -823,35 +1082,7 @@
         <w:rPr>
           <w:rFonts w:ascii="Raleway" w:hAnsi="Raleway"/>
         </w:rPr>
-        <w:t xml:space="preserve">J’ai pensé alors à la possibilité de faire faire </w:t>
-      </w:r>
-      <w:proofErr w:type="gramStart"/>
-      <w:r>
-        <w:rPr>
-          <w:rFonts w:ascii="Raleway" w:hAnsi="Raleway"/>
-        </w:rPr>
-        <w:t>un looping</w:t>
-      </w:r>
-      <w:proofErr w:type="gramEnd"/>
-      <w:r>
-        <w:rPr>
-          <w:rFonts w:ascii="Raleway" w:hAnsi="Raleway"/>
-        </w:rPr>
-        <w:t xml:space="preserve"> à la voiture télécommandée. Toutefois, il se peut qu’on ait besoin d’utiliser des capteurs pour vérifier qu’aucun élément ne va bloquer </w:t>
-      </w:r>
-      <w:proofErr w:type="gramStart"/>
-      <w:r>
-        <w:rPr>
-          <w:rFonts w:ascii="Raleway" w:hAnsi="Raleway"/>
-        </w:rPr>
-        <w:t>le looping</w:t>
-      </w:r>
-      <w:proofErr w:type="gramEnd"/>
-      <w:r>
-        <w:rPr>
-          <w:rFonts w:ascii="Raleway" w:hAnsi="Raleway"/>
-        </w:rPr>
-        <w:t>. Il serait donc pratique d’attendre le temps que les capteurs détectent l’environnement, avant de rentrer dans le comportement de l’état looping.</w:t>
+        <w:t>J’ai pensé alors à la possibilité de faire faire un looping à la voiture télécommandée. Toutefois, il se peut qu’on ait besoin d’utiliser des capteurs pour vérifier qu’aucun élément ne va bloquer le looping. Il serait donc pratique d’attendre le temps que les capteurs détectent l’environnement, avant de rentrer dans le comportement de l’état looping.</w:t>
       </w:r>
     </w:p>
     <w:sectPr>
